--- a/SDM Manual v1.6.3.docx
+++ b/SDM Manual v1.6.3.docx
@@ -3935,23 +3935,7 @@
           <w:sz w:val="24"/>
           <w:szCs w:val="24"/>
         </w:rPr>
-        <w:t xml:space="preserve">Column headers must include </w:t>
-      </w:r>
-      <w:proofErr w:type="spellStart"/>
-      <w:r>
-        <w:rPr>
-          <w:sz w:val="24"/>
-          <w:szCs w:val="24"/>
-        </w:rPr>
-        <w:t>SubID</w:t>
-      </w:r>
-      <w:proofErr w:type="spellEnd"/>
-      <w:r>
-        <w:rPr>
-          <w:sz w:val="24"/>
-          <w:szCs w:val="24"/>
-        </w:rPr>
-        <w:t xml:space="preserve">, Condition, </w:t>
+        <w:t xml:space="preserve">Column headers must include SubID, Condition, </w:t>
       </w:r>
       <w:proofErr w:type="spellStart"/>
       <w:r>
